--- a/Weekly Contest 190 (0523)/Q3 study.docx
+++ b/Weekly Contest 190 (0523)/Q3 study.docx
@@ -101,6 +101,78 @@
       <w:r>
         <w:t xml:space="preserve">  use</w:t>
       </w:r>
+    </w:p>
+    <w:p/>
+    <w:p/>
+    <w:p/>
+    <w:p/>
+    <w:p>
+      <w:r>
+        <w:t>-------5.31 evening</w:t>
+      </w:r>
+    </w:p>
+    <w:p>
+      <w:r>
+        <w:t>(</w:t>
+      </w:r>
+      <w:r>
+        <w:t>not in js</w:t>
+      </w:r>
+      <w:r>
+        <w:t>)</w:t>
+      </w:r>
+    </w:p>
+    <w:p>
+      <w:hyperlink r:id="rId9" w:history="1">
+        <w:r>
+          <w:rPr>
+            <w:rStyle w:val="Hyperlink"/>
+          </w:rPr>
+          <w:t>https://developer.mozilla.org/en-US/docs/Web/JavaScript/Reference/Operators/Logical_Operators</w:t>
+        </w:r>
+      </w:hyperlink>
+    </w:p>
+    <w:p>
+      <w:hyperlink r:id="rId10" w:history="1">
+        <w:r>
+          <w:rPr>
+            <w:rStyle w:val="Hyperlink"/>
+          </w:rPr>
+          <w:t>https://developer.mozilla.org/en-US/docs/Web/JavaScript/Reference/Operators/in</w:t>
+        </w:r>
+      </w:hyperlink>
+    </w:p>
+    <w:p/>
+    <w:p>
+      <w:r>
+        <w:t>(</w:t>
+      </w:r>
+      <w:r>
+        <w:t>create tree c++</w:t>
+      </w:r>
+      <w:r>
+        <w:t>)</w:t>
+      </w:r>
+    </w:p>
+    <w:p>
+      <w:hyperlink r:id="rId11" w:history="1">
+        <w:r>
+          <w:rPr>
+            <w:rStyle w:val="Hyperlink"/>
+          </w:rPr>
+          <w:t>https://hub.packtpub.com/binary-search-tree-tutorial/</w:t>
+        </w:r>
+      </w:hyperlink>
+    </w:p>
+    <w:p>
+      <w:hyperlink r:id="rId12" w:history="1">
+        <w:r>
+          <w:rPr>
+            <w:rStyle w:val="Hyperlink"/>
+          </w:rPr>
+          <w:t>https://www.geeksforgeeks.org/binary-tree-set-1-introduction/</w:t>
+        </w:r>
+      </w:hyperlink>
     </w:p>
     <w:p/>
     <w:sectPr>
@@ -232,6 +304,7 @@
     <w:lsdException w:name="HTML Sample" w:semiHidden="1" w:unhideWhenUsed="1"/>
     <w:lsdException w:name="HTML Typewriter" w:semiHidden="1" w:unhideWhenUsed="1"/>
     <w:lsdException w:name="HTML Variable" w:semiHidden="1" w:unhideWhenUsed="1"/>
+    <w:lsdException w:name="Normal Table" w:semiHidden="1" w:unhideWhenUsed="1"/>
     <w:lsdException w:name="annotation subject" w:semiHidden="1" w:unhideWhenUsed="1"/>
     <w:lsdException w:name="No List" w:semiHidden="1" w:unhideWhenUsed="1"/>
     <w:lsdException w:name="Outline List 1" w:semiHidden="1" w:unhideWhenUsed="1"/>
@@ -278,8 +351,10 @@
     <w:lsdException w:name="Table Subtle 2" w:semiHidden="1" w:unhideWhenUsed="1"/>
     <w:lsdException w:name="Table Web 1" w:semiHidden="1" w:unhideWhenUsed="1"/>
     <w:lsdException w:name="Table Web 2" w:semiHidden="1" w:unhideWhenUsed="1"/>
+    <w:lsdException w:name="Table Web 3" w:semiHidden="1" w:unhideWhenUsed="1"/>
     <w:lsdException w:name="Balloon Text" w:semiHidden="1" w:unhideWhenUsed="1"/>
     <w:lsdException w:name="Table Grid" w:uiPriority="39"/>
+    <w:lsdException w:name="Table Theme" w:semiHidden="1" w:unhideWhenUsed="1"/>
     <w:lsdException w:name="Placeholder Text" w:semiHidden="1"/>
     <w:lsdException w:name="No Spacing" w:uiPriority="1" w:qFormat="1"/>
     <w:lsdException w:name="Light Shading" w:uiPriority="60"/>
